--- a/user manual/Install.docx
+++ b/user manual/Install.docx
@@ -583,25 +583,6 @@
           <w:rFonts w:ascii="Times New Roman" w:hAnsi="Times New Roman" w:cs="Times New Roman"/>
           <w:sz w:val="28"/>
           <w:szCs w:val="28"/>
-          <w:lang w:val="en-US"/>
-        </w:rPr>
-      </w:pPr>
-      <w:r>
-        <w:rPr>
-          <w:rFonts w:ascii="Times New Roman" w:hAnsi="Times New Roman" w:cs="Times New Roman"/>
-          <w:sz w:val="28"/>
-          <w:szCs w:val="28"/>
-          <w:lang w:val="en-US"/>
-        </w:rPr>
-        <w:t>4. Install module path:</w:t>
-      </w:r>
-    </w:p>
-    <w:p>
-      <w:pPr>
-        <w:rPr>
-          <w:rFonts w:ascii="Times New Roman" w:hAnsi="Times New Roman" w:cs="Times New Roman"/>
-          <w:sz w:val="28"/>
-          <w:szCs w:val="28"/>
           <w:u w:val="single"/>
           <w:lang w:val="en-US"/>
         </w:rPr>
@@ -638,6 +619,70 @@
           <w:u w:val="single"/>
           <w:lang w:val="en-US"/>
         </w:rPr>
+        <w:t xml:space="preserve"> init</w:t>
+      </w:r>
+    </w:p>
+    <w:p>
+      <w:pPr>
+        <w:rPr>
+          <w:rFonts w:ascii="Times New Roman" w:hAnsi="Times New Roman" w:cs="Times New Roman"/>
+          <w:sz w:val="28"/>
+          <w:szCs w:val="28"/>
+          <w:lang w:val="en-US"/>
+        </w:rPr>
+      </w:pPr>
+      <w:r>
+        <w:rPr>
+          <w:rFonts w:ascii="Times New Roman" w:hAnsi="Times New Roman" w:cs="Times New Roman"/>
+          <w:sz w:val="28"/>
+          <w:szCs w:val="28"/>
+          <w:lang w:val="en-US"/>
+        </w:rPr>
+        <w:t>4. Install module path:</w:t>
+      </w:r>
+    </w:p>
+    <w:p>
+      <w:pPr>
+        <w:rPr>
+          <w:rFonts w:ascii="Times New Roman" w:hAnsi="Times New Roman" w:cs="Times New Roman"/>
+          <w:sz w:val="28"/>
+          <w:szCs w:val="28"/>
+          <w:u w:val="single"/>
+          <w:lang w:val="en-US"/>
+        </w:rPr>
+      </w:pPr>
+      <w:r>
+        <w:rPr>
+          <w:rFonts w:ascii="Times New Roman" w:hAnsi="Times New Roman" w:cs="Times New Roman"/>
+          <w:sz w:val="28"/>
+          <w:szCs w:val="28"/>
+          <w:u w:val="single"/>
+          <w:lang w:val="en-US"/>
+        </w:rPr>
+        <w:t xml:space="preserve">$ </w:t>
+      </w:r>
+      <w:proofErr w:type="spellStart"/>
+      <w:proofErr w:type="gramStart"/>
+      <w:r>
+        <w:rPr>
+          <w:rFonts w:ascii="Times New Roman" w:hAnsi="Times New Roman" w:cs="Times New Roman"/>
+          <w:sz w:val="28"/>
+          <w:szCs w:val="28"/>
+          <w:u w:val="single"/>
+          <w:lang w:val="en-US"/>
+        </w:rPr>
+        <w:t>npm</w:t>
+      </w:r>
+      <w:proofErr w:type="spellEnd"/>
+      <w:proofErr w:type="gramEnd"/>
+      <w:r>
+        <w:rPr>
+          <w:rFonts w:ascii="Times New Roman" w:hAnsi="Times New Roman" w:cs="Times New Roman"/>
+          <w:sz w:val="28"/>
+          <w:szCs w:val="28"/>
+          <w:u w:val="single"/>
+          <w:lang w:val="en-US"/>
+        </w:rPr>
         <w:t xml:space="preserve"> install –save path</w:t>
       </w:r>
     </w:p>
@@ -1179,6 +1224,7 @@
           <w:szCs w:val="28"/>
           <w:lang w:val="en-US"/>
         </w:rPr>
+        <w:lastRenderedPageBreak/>
         <w:t>Do you want to ad</w:t>
       </w:r>
       <w:r>
@@ -1246,7 +1292,6 @@
           <w:szCs w:val="28"/>
           <w:lang w:val="en-US"/>
         </w:rPr>
-        <w:lastRenderedPageBreak/>
         <w:t>Level of logging ve</w:t>
       </w:r>
       <w:r>
@@ -1638,7 +1683,6 @@
           <w:sz w:val="28"/>
           <w:szCs w:val="28"/>
           <w:u w:val="single"/>
-          <w:lang w:val="en-US"/>
         </w:rPr>
       </w:pPr>
       <w:r>
@@ -1692,6 +1736,295 @@
       <w:pPr>
         <w:rPr>
           <w:rFonts w:ascii="Times New Roman" w:hAnsi="Times New Roman" w:cs="Times New Roman"/>
+          <w:sz w:val="28"/>
+          <w:szCs w:val="28"/>
+          <w:lang w:val="en-US"/>
+        </w:rPr>
+      </w:pPr>
+      <w:r>
+        <w:rPr>
+          <w:rFonts w:ascii="Times New Roman" w:hAnsi="Times New Roman" w:cs="Times New Roman"/>
+          <w:sz w:val="28"/>
+          <w:szCs w:val="28"/>
+          <w:lang w:val="en-US"/>
+        </w:rPr>
+        <w:t xml:space="preserve">You </w:t>
+      </w:r>
+      <w:r>
+        <w:rPr>
+          <w:rFonts w:ascii="Times New Roman" w:hAnsi="Times New Roman" w:cs="Times New Roman"/>
+          <w:sz w:val="28"/>
+          <w:szCs w:val="28"/>
+          <w:lang w:val="en-US"/>
+        </w:rPr>
+        <w:t>can also register the script in “</w:t>
+      </w:r>
+      <w:proofErr w:type="spellStart"/>
+      <w:r>
+        <w:rPr>
+          <w:rFonts w:ascii="Times New Roman" w:hAnsi="Times New Roman" w:cs="Times New Roman"/>
+          <w:sz w:val="28"/>
+          <w:szCs w:val="28"/>
+          <w:lang w:val="en-US"/>
+        </w:rPr>
+        <w:t>package.json</w:t>
+      </w:r>
+      <w:proofErr w:type="spellEnd"/>
+      <w:r>
+        <w:rPr>
+          <w:rFonts w:ascii="Times New Roman" w:hAnsi="Times New Roman" w:cs="Times New Roman"/>
+          <w:sz w:val="28"/>
+          <w:szCs w:val="28"/>
+          <w:lang w:val="en-US"/>
+        </w:rPr>
+        <w:t>”</w:t>
+      </w:r>
+      <w:r>
+        <w:rPr>
+          <w:rFonts w:ascii="Times New Roman" w:hAnsi="Times New Roman" w:cs="Times New Roman"/>
+          <w:sz w:val="28"/>
+          <w:szCs w:val="28"/>
+          <w:lang w:val="en-US"/>
+        </w:rPr>
+        <w:t xml:space="preserve"> for m</w:t>
+      </w:r>
+      <w:r>
+        <w:rPr>
+          <w:rFonts w:ascii="Times New Roman" w:hAnsi="Times New Roman" w:cs="Times New Roman"/>
+          <w:sz w:val="28"/>
+          <w:szCs w:val="28"/>
+          <w:lang w:val="en-US"/>
+        </w:rPr>
+        <w:t>ore convenient to run the tests:</w:t>
+      </w:r>
+    </w:p>
+    <w:p>
+      <w:pPr>
+        <w:rPr>
+          <w:rFonts w:ascii="Times New Roman" w:hAnsi="Times New Roman" w:cs="Times New Roman"/>
+          <w:sz w:val="28"/>
+          <w:szCs w:val="28"/>
+          <w:lang w:val="en-US"/>
+        </w:rPr>
+      </w:pPr>
+      <w:r>
+        <w:rPr>
+          <w:rFonts w:ascii="Times New Roman" w:hAnsi="Times New Roman" w:cs="Times New Roman"/>
+          <w:sz w:val="28"/>
+          <w:szCs w:val="28"/>
+          <w:lang w:val="en-US"/>
+        </w:rPr>
+        <w:t>“</w:t>
+      </w:r>
+      <w:proofErr w:type="gramStart"/>
+      <w:r>
+        <w:rPr>
+          <w:rFonts w:ascii="Times New Roman" w:hAnsi="Times New Roman" w:cs="Times New Roman"/>
+          <w:sz w:val="28"/>
+          <w:szCs w:val="28"/>
+          <w:lang w:val="en-US"/>
+        </w:rPr>
+        <w:t>scripts</w:t>
+      </w:r>
+      <w:proofErr w:type="gramEnd"/>
+      <w:r>
+        <w:rPr>
+          <w:rFonts w:ascii="Times New Roman" w:hAnsi="Times New Roman" w:cs="Times New Roman"/>
+          <w:sz w:val="28"/>
+          <w:szCs w:val="28"/>
+          <w:lang w:val="en-US"/>
+        </w:rPr>
+        <w:t>”: {</w:t>
+      </w:r>
+    </w:p>
+    <w:p>
+      <w:pPr>
+        <w:rPr>
+          <w:rFonts w:ascii="Times New Roman" w:hAnsi="Times New Roman" w:cs="Times New Roman"/>
+          <w:sz w:val="28"/>
+          <w:szCs w:val="28"/>
+          <w:lang w:val="en-US"/>
+        </w:rPr>
+      </w:pPr>
+      <w:r>
+        <w:rPr>
+          <w:rFonts w:ascii="Times New Roman" w:hAnsi="Times New Roman" w:cs="Times New Roman"/>
+          <w:sz w:val="28"/>
+          <w:szCs w:val="28"/>
+          <w:lang w:val="en-US"/>
+        </w:rPr>
+        <w:tab/>
+        <w:t>“</w:t>
+      </w:r>
+      <w:proofErr w:type="gramStart"/>
+      <w:r>
+        <w:rPr>
+          <w:rFonts w:ascii="Times New Roman" w:hAnsi="Times New Roman" w:cs="Times New Roman"/>
+          <w:sz w:val="28"/>
+          <w:szCs w:val="28"/>
+          <w:lang w:val="en-US"/>
+        </w:rPr>
+        <w:t>start</w:t>
+      </w:r>
+      <w:proofErr w:type="gramEnd"/>
+      <w:r>
+        <w:rPr>
+          <w:rFonts w:ascii="Times New Roman" w:hAnsi="Times New Roman" w:cs="Times New Roman"/>
+          <w:sz w:val="28"/>
+          <w:szCs w:val="28"/>
+          <w:lang w:val="en-US"/>
+        </w:rPr>
+        <w:t>”: “</w:t>
+      </w:r>
+      <w:proofErr w:type="spellStart"/>
+      <w:r>
+        <w:rPr>
+          <w:rFonts w:ascii="Times New Roman" w:hAnsi="Times New Roman" w:cs="Times New Roman"/>
+          <w:sz w:val="28"/>
+          <w:szCs w:val="28"/>
+          <w:u w:val="single"/>
+          <w:lang w:val="en-US"/>
+        </w:rPr>
+        <w:t>wdio</w:t>
+      </w:r>
+      <w:proofErr w:type="spellEnd"/>
+      <w:r>
+        <w:rPr>
+          <w:rFonts w:ascii="Times New Roman" w:hAnsi="Times New Roman" w:cs="Times New Roman"/>
+          <w:sz w:val="28"/>
+          <w:szCs w:val="28"/>
+          <w:u w:val="single"/>
+          <w:lang w:val="en-US"/>
+        </w:rPr>
+        <w:t xml:space="preserve"> </w:t>
+      </w:r>
+      <w:proofErr w:type="spellStart"/>
+      <w:r>
+        <w:rPr>
+          <w:rFonts w:ascii="Times New Roman" w:hAnsi="Times New Roman" w:cs="Times New Roman"/>
+          <w:sz w:val="28"/>
+          <w:szCs w:val="28"/>
+          <w:u w:val="single"/>
+          <w:lang w:val="en-US"/>
+        </w:rPr>
+        <w:t>wdio.conf.js</w:t>
+      </w:r>
+      <w:proofErr w:type="spellEnd"/>
+      <w:r>
+        <w:rPr>
+          <w:rFonts w:ascii="Times New Roman" w:hAnsi="Times New Roman" w:cs="Times New Roman"/>
+          <w:sz w:val="28"/>
+          <w:szCs w:val="28"/>
+          <w:lang w:val="en-US"/>
+        </w:rPr>
+        <w:t>”</w:t>
+      </w:r>
+    </w:p>
+    <w:p>
+      <w:pPr>
+        <w:rPr>
+          <w:rFonts w:ascii="Times New Roman" w:hAnsi="Times New Roman" w:cs="Times New Roman"/>
+          <w:sz w:val="28"/>
+          <w:szCs w:val="28"/>
+          <w:lang w:val="en-US"/>
+        </w:rPr>
+      </w:pPr>
+      <w:r>
+        <w:rPr>
+          <w:rFonts w:ascii="Times New Roman" w:hAnsi="Times New Roman" w:cs="Times New Roman"/>
+          <w:sz w:val="28"/>
+          <w:szCs w:val="28"/>
+          <w:lang w:val="en-US"/>
+        </w:rPr>
+        <w:t>}</w:t>
+      </w:r>
+    </w:p>
+    <w:p>
+      <w:pPr>
+        <w:rPr>
+          <w:rFonts w:ascii="Times New Roman" w:hAnsi="Times New Roman" w:cs="Times New Roman"/>
+          <w:sz w:val="28"/>
+          <w:szCs w:val="28"/>
+          <w:lang w:val="en-US"/>
+        </w:rPr>
+      </w:pPr>
+      <w:r>
+        <w:rPr>
+          <w:rFonts w:ascii="Times New Roman" w:hAnsi="Times New Roman" w:cs="Times New Roman"/>
+          <w:sz w:val="28"/>
+          <w:szCs w:val="28"/>
+          <w:lang w:val="en-US"/>
+        </w:rPr>
+        <w:t>R</w:t>
+      </w:r>
+      <w:r>
+        <w:rPr>
+          <w:rFonts w:ascii="Times New Roman" w:hAnsi="Times New Roman" w:cs="Times New Roman"/>
+          <w:sz w:val="28"/>
+          <w:szCs w:val="28"/>
+          <w:lang w:val="en-US"/>
+        </w:rPr>
+        <w:t>unning tests</w:t>
+      </w:r>
+      <w:r>
+        <w:rPr>
+          <w:rFonts w:ascii="Times New Roman" w:hAnsi="Times New Roman" w:cs="Times New Roman"/>
+          <w:sz w:val="28"/>
+          <w:szCs w:val="28"/>
+          <w:lang w:val="en-US"/>
+        </w:rPr>
+        <w:t>:</w:t>
+      </w:r>
+    </w:p>
+    <w:p>
+      <w:pPr>
+        <w:rPr>
+          <w:rFonts w:ascii="Times New Roman" w:hAnsi="Times New Roman" w:cs="Times New Roman"/>
+          <w:sz w:val="28"/>
+          <w:szCs w:val="28"/>
+          <w:u w:val="single"/>
+          <w:lang w:val="en-US"/>
+        </w:rPr>
+      </w:pPr>
+      <w:r>
+        <w:rPr>
+          <w:rFonts w:ascii="Times New Roman" w:hAnsi="Times New Roman" w:cs="Times New Roman"/>
+          <w:sz w:val="28"/>
+          <w:szCs w:val="28"/>
+          <w:u w:val="single"/>
+          <w:lang w:val="en-US"/>
+        </w:rPr>
+        <w:t xml:space="preserve">$ </w:t>
+      </w:r>
+      <w:proofErr w:type="spellStart"/>
+      <w:proofErr w:type="gramStart"/>
+      <w:r>
+        <w:rPr>
+          <w:rFonts w:ascii="Times New Roman" w:hAnsi="Times New Roman" w:cs="Times New Roman"/>
+          <w:sz w:val="28"/>
+          <w:szCs w:val="28"/>
+          <w:u w:val="single"/>
+          <w:lang w:val="en-US"/>
+        </w:rPr>
+        <w:t>npm</w:t>
+      </w:r>
+      <w:proofErr w:type="spellEnd"/>
+      <w:proofErr w:type="gramEnd"/>
+      <w:r>
+        <w:rPr>
+          <w:rFonts w:ascii="Times New Roman" w:hAnsi="Times New Roman" w:cs="Times New Roman"/>
+          <w:sz w:val="28"/>
+          <w:szCs w:val="28"/>
+          <w:u w:val="single"/>
+          <w:lang w:val="en-US"/>
+        </w:rPr>
+        <w:t xml:space="preserve"> start</w:t>
+      </w:r>
+    </w:p>
+    <w:p>
+      <w:pPr>
+        <w:rPr>
+          <w:rFonts w:ascii="Times New Roman" w:hAnsi="Times New Roman" w:cs="Times New Roman"/>
           <w:b/>
           <w:sz w:val="28"/>
           <w:szCs w:val="28"/>
@@ -1804,29 +2137,45 @@
           <w:szCs w:val="28"/>
           <w:lang w:val="en-US"/>
         </w:rPr>
-        <w:t>In the file 'spec\helpers\settings.js' specify your mail = "***" and</w:t>
-      </w:r>
-    </w:p>
-    <w:p>
-      <w:pPr>
-        <w:rPr>
-          <w:rFonts w:ascii="Times New Roman" w:hAnsi="Times New Roman" w:cs="Times New Roman"/>
-          <w:sz w:val="28"/>
-          <w:szCs w:val="28"/>
-          <w:lang w:val="en-US"/>
-        </w:rPr>
-      </w:pPr>
-      <w:proofErr w:type="gramStart"/>
-      <w:r>
-        <w:rPr>
-          <w:rFonts w:ascii="Times New Roman" w:hAnsi="Times New Roman" w:cs="Times New Roman"/>
-          <w:sz w:val="28"/>
-          <w:szCs w:val="28"/>
-          <w:lang w:val="en-US"/>
-        </w:rPr>
-        <w:t>password</w:t>
-      </w:r>
-      <w:proofErr w:type="gramEnd"/>
+        <w:t xml:space="preserve">In the file 'spec\helpers\settings.js' specify your </w:t>
+      </w:r>
+      <w:r>
+        <w:rPr>
+          <w:rFonts w:ascii="Times New Roman" w:hAnsi="Times New Roman" w:cs="Times New Roman"/>
+          <w:sz w:val="28"/>
+          <w:szCs w:val="28"/>
+          <w:lang w:val="en-US"/>
+        </w:rPr>
+        <w:t>USER_NAME</w:t>
+      </w:r>
+      <w:r>
+        <w:rPr>
+          <w:rFonts w:ascii="Times New Roman" w:hAnsi="Times New Roman" w:cs="Times New Roman"/>
+          <w:sz w:val="28"/>
+          <w:szCs w:val="28"/>
+          <w:lang w:val="en-US"/>
+        </w:rPr>
+        <w:t xml:space="preserve"> = "***" and</w:t>
+      </w:r>
+    </w:p>
+    <w:p>
+      <w:pPr>
+        <w:rPr>
+          <w:rFonts w:ascii="Times New Roman" w:hAnsi="Times New Roman" w:cs="Times New Roman"/>
+          <w:sz w:val="28"/>
+          <w:szCs w:val="28"/>
+          <w:lang w:val="en-US"/>
+        </w:rPr>
+      </w:pPr>
+      <w:r>
+        <w:rPr>
+          <w:rFonts w:ascii="Times New Roman" w:hAnsi="Times New Roman" w:cs="Times New Roman"/>
+          <w:sz w:val="28"/>
+          <w:szCs w:val="28"/>
+          <w:lang w:val="en-US"/>
+        </w:rPr>
+        <w:t>PASSWORD</w:t>
+      </w:r>
       <w:r>
         <w:rPr>
           <w:rFonts w:ascii="Times New Roman" w:hAnsi="Times New Roman" w:cs="Times New Roman"/>
